--- a/R/lab01-howRMDworks.docx
+++ b/R/lab01-howRMDworks.docx
@@ -44,7 +44,7 @@
         <w:pStyle w:val="FirstParagraph"/>
       </w:pPr>
       <w:r>
-        <w:t xml:space="preserve">The goal of this document is to show what you may need to generate a document using R Markdown, a file with Rmd extension. For more details on using R Markdown see</w:t>
+        <w:t xml:space="preserve">The goal of this document is to show what you may need to generate a document using an R Markdown, a file with Rmd extension. For more details on using R Markdown see</w:t>
       </w:r>
       <w:r>
         <w:t xml:space="preserve"> </w:t>
@@ -228,6 +228,15 @@
       </w:pPr>
       <w:r>
         <w:rPr>
+          <w:rStyle w:val="CommentTok"/>
+        </w:rPr>
+        <w:t xml:space="preserve"># 'eval=FALSE' means do not run this code chunk.</w:t>
+      </w:r>
+      <w:r>
+        <w:br/>
+      </w:r>
+      <w:r>
+        <w:rPr>
           <w:rStyle w:val="FunctionTok"/>
         </w:rPr>
         <w:t xml:space="preserve">install.packages</w:t>
@@ -502,7 +511,7 @@
         <w:pStyle w:val="FirstParagraph"/>
       </w:pPr>
       <w:r>
-        <w:t xml:space="preserve">The following code</w:t>
+        <w:t xml:space="preserve">When these are installed, RStudio shows the</w:t>
       </w:r>
       <w:r>
         <w:t xml:space="preserve"> </w:t>
@@ -512,467 +521,29 @@
           <w:bCs/>
           <w:b/>
         </w:rPr>
-        <w:t xml:space="preserve">chunk</w:t>
-      </w:r>
-      <w:r>
-        <w:t xml:space="preserve">, named</w:t>
-      </w:r>
-      <w:r>
-        <w:t xml:space="preserve"> </w:t>
-      </w:r>
-      <w:r>
-        <w:rPr>
-          <w:rStyle w:val="VerbatimChar"/>
-        </w:rPr>
-        <w:t xml:space="preserve">loadPackages</w:t>
-      </w:r>
-      <w:r>
-        <w:t xml:space="preserve"> </w:t>
-      </w:r>
-      <w:r>
-        <w:t xml:space="preserve">shows how to run an R code to perform some tasks, and generate some outputs for inclusion in the final document.</w:t>
-      </w:r>
-    </w:p>
-    <w:p>
-      <w:pPr>
-        <w:pStyle w:val="BodyText"/>
-      </w:pPr>
-      <w:r>
-        <w:t xml:space="preserve">When these are installed, RStudio shows the</w:t>
-      </w:r>
-      <w:r>
-        <w:t xml:space="preserve"> </w:t>
-      </w:r>
-      <w:r>
-        <w:rPr>
-          <w:bCs/>
-          <w:b/>
-        </w:rPr>
         <w:t xml:space="preserve">Knit</w:t>
       </w:r>
       <w:r>
         <w:t xml:space="preserve"> </w:t>
       </w:r>
       <w:r>
-        <w:t xml:space="preserve">button that starts the process of converting an Rmd file into a HTML, PDF or MS Word file.</w:t>
-      </w:r>
-    </w:p>
-    <w:p>
-      <w:pPr>
-        <w:pStyle w:val="SourceCode"/>
-      </w:pPr>
-      <w:r>
-        <w:rPr>
-          <w:rStyle w:val="FunctionTok"/>
-        </w:rPr>
-        <w:t xml:space="preserve">cat</w:t>
-      </w:r>
-      <w:r>
-        <w:rPr>
-          <w:rStyle w:val="NormalTok"/>
-        </w:rPr>
-        <w:t xml:space="preserve">(</w:t>
-      </w:r>
-      <w:r>
-        <w:rPr>
-          <w:rStyle w:val="StringTok"/>
-        </w:rPr>
-        <w:t xml:space="preserve">'Loading knit and rmarkdown packages . . .'</w:t>
-      </w:r>
-      <w:r>
-        <w:rPr>
-          <w:rStyle w:val="NormalTok"/>
-        </w:rPr>
-        <w:t xml:space="preserve">)</w:t>
-      </w:r>
-    </w:p>
-    <w:p>
-      <w:pPr>
-        <w:pStyle w:val="SourceCode"/>
-      </w:pPr>
-      <w:r>
-        <w:rPr>
-          <w:rStyle w:val="VerbatimChar"/>
-        </w:rPr>
-        <w:t xml:space="preserve">## Loading knit and rmarkdown packages . . .</w:t>
-      </w:r>
-    </w:p>
-    <w:p>
-      <w:pPr>
-        <w:pStyle w:val="SourceCode"/>
-      </w:pPr>
-      <w:r>
-        <w:rPr>
-          <w:rStyle w:val="ControlFlowTok"/>
-        </w:rPr>
-        <w:t xml:space="preserve">if</w:t>
-      </w:r>
-      <w:r>
-        <w:rPr>
-          <w:rStyle w:val="NormalTok"/>
-        </w:rPr>
-        <w:t xml:space="preserve">(</w:t>
-      </w:r>
-      <w:r>
-        <w:rPr>
-          <w:rStyle w:val="SpecialCharTok"/>
-        </w:rPr>
-        <w:t xml:space="preserve">!</w:t>
-      </w:r>
-      <w:r>
-        <w:rPr>
-          <w:rStyle w:val="FunctionTok"/>
-        </w:rPr>
-        <w:t xml:space="preserve">require</w:t>
-      </w:r>
-      <w:r>
-        <w:rPr>
-          <w:rStyle w:val="NormalTok"/>
-        </w:rPr>
-        <w:t xml:space="preserve">(</w:t>
-      </w:r>
-      <w:r>
-        <w:rPr>
-          <w:rStyle w:val="StringTok"/>
-        </w:rPr>
-        <w:t xml:space="preserve">"knitr"</w:t>
-      </w:r>
-      <w:r>
-        <w:rPr>
-          <w:rStyle w:val="NormalTok"/>
-        </w:rPr>
-        <w:t xml:space="preserve">)){</w:t>
-      </w:r>
-      <w:r>
-        <w:br/>
-      </w:r>
-      <w:r>
-        <w:rPr>
-          <w:rStyle w:val="NormalTok"/>
-        </w:rPr>
-        <w:t xml:space="preserve">  </w:t>
-      </w:r>
-      <w:r>
-        <w:rPr>
-          <w:rStyle w:val="CommentTok"/>
-        </w:rPr>
-        <w:t xml:space="preserve"># if failed to load knitr, install it</w:t>
-      </w:r>
-      <w:r>
-        <w:br/>
-      </w:r>
-      <w:r>
-        <w:rPr>
-          <w:rStyle w:val="NormalTok"/>
-        </w:rPr>
-        <w:t xml:space="preserve">  </w:t>
-      </w:r>
-      <w:r>
-        <w:rPr>
-          <w:rStyle w:val="FunctionTok"/>
-        </w:rPr>
-        <w:t xml:space="preserve">install.packages</w:t>
-      </w:r>
-      <w:r>
-        <w:rPr>
-          <w:rStyle w:val="NormalTok"/>
-        </w:rPr>
-        <w:t xml:space="preserve">(</w:t>
-      </w:r>
-      <w:r>
-        <w:rPr>
-          <w:rStyle w:val="StringTok"/>
-        </w:rPr>
-        <w:t xml:space="preserve">"knitr"</w:t>
-      </w:r>
-      <w:r>
-        <w:rPr>
-          <w:rStyle w:val="NormalTok"/>
-        </w:rPr>
-        <w:t xml:space="preserve">)</w:t>
-      </w:r>
-      <w:r>
-        <w:br/>
-      </w:r>
-      <w:r>
-        <w:rPr>
-          <w:rStyle w:val="NormalTok"/>
-        </w:rPr>
-        <w:t xml:space="preserve">  </w:t>
-      </w:r>
-      <w:r>
-        <w:rPr>
-          <w:rStyle w:val="CommentTok"/>
-        </w:rPr>
-        <w:t xml:space="preserve"># then load it</w:t>
-      </w:r>
-      <w:r>
-        <w:br/>
-      </w:r>
-      <w:r>
-        <w:rPr>
-          <w:rStyle w:val="NormalTok"/>
-        </w:rPr>
-        <w:t xml:space="preserve">  </w:t>
-      </w:r>
-      <w:r>
-        <w:rPr>
-          <w:rStyle w:val="FunctionTok"/>
-        </w:rPr>
-        <w:t xml:space="preserve">library</w:t>
-      </w:r>
-      <w:r>
-        <w:rPr>
-          <w:rStyle w:val="NormalTok"/>
-        </w:rPr>
-        <w:t xml:space="preserve">(</w:t>
-      </w:r>
-      <w:r>
-        <w:rPr>
-          <w:rStyle w:val="StringTok"/>
-        </w:rPr>
-        <w:t xml:space="preserve">"knitr"</w:t>
-      </w:r>
-      <w:r>
-        <w:rPr>
-          <w:rStyle w:val="NormalTok"/>
-        </w:rPr>
-        <w:t xml:space="preserve">)</w:t>
-      </w:r>
-      <w:r>
-        <w:br/>
-      </w:r>
-      <w:r>
-        <w:rPr>
-          <w:rStyle w:val="NormalTok"/>
-        </w:rPr>
-        <w:t xml:space="preserve">}</w:t>
-      </w:r>
-    </w:p>
-    <w:p>
-      <w:pPr>
-        <w:pStyle w:val="SourceCode"/>
-      </w:pPr>
-      <w:r>
-        <w:rPr>
-          <w:rStyle w:val="VerbatimChar"/>
-        </w:rPr>
-        <w:t xml:space="preserve">## Loading required package: knitr</w:t>
-      </w:r>
-    </w:p>
-    <w:p>
-      <w:pPr>
-        <w:pStyle w:val="SourceCode"/>
-      </w:pPr>
-      <w:r>
-        <w:rPr>
-          <w:rStyle w:val="ControlFlowTok"/>
-        </w:rPr>
-        <w:t xml:space="preserve">if</w:t>
-      </w:r>
-      <w:r>
-        <w:rPr>
-          <w:rStyle w:val="NormalTok"/>
-        </w:rPr>
-        <w:t xml:space="preserve">(</w:t>
-      </w:r>
-      <w:r>
-        <w:rPr>
-          <w:rStyle w:val="SpecialCharTok"/>
-        </w:rPr>
-        <w:t xml:space="preserve">!</w:t>
-      </w:r>
-      <w:r>
-        <w:rPr>
-          <w:rStyle w:val="FunctionTok"/>
-        </w:rPr>
-        <w:t xml:space="preserve">require</w:t>
-      </w:r>
-      <w:r>
-        <w:rPr>
-          <w:rStyle w:val="NormalTok"/>
-        </w:rPr>
-        <w:t xml:space="preserve">(</w:t>
-      </w:r>
-      <w:r>
-        <w:rPr>
-          <w:rStyle w:val="StringTok"/>
-        </w:rPr>
-        <w:t xml:space="preserve">"rmarkdown"</w:t>
-      </w:r>
-      <w:r>
-        <w:rPr>
-          <w:rStyle w:val="NormalTok"/>
-        </w:rPr>
-        <w:t xml:space="preserve">)){</w:t>
-      </w:r>
-      <w:r>
-        <w:br/>
-      </w:r>
-      <w:r>
-        <w:rPr>
-          <w:rStyle w:val="NormalTok"/>
-        </w:rPr>
-        <w:t xml:space="preserve">  </w:t>
-      </w:r>
-      <w:r>
-        <w:rPr>
-          <w:rStyle w:val="CommentTok"/>
-        </w:rPr>
-        <w:t xml:space="preserve"># if failed to load rmarkdown, install it</w:t>
-      </w:r>
-      <w:r>
-        <w:br/>
-      </w:r>
-      <w:r>
-        <w:rPr>
-          <w:rStyle w:val="NormalTok"/>
-        </w:rPr>
-        <w:t xml:space="preserve">  </w:t>
-      </w:r>
-      <w:r>
-        <w:rPr>
-          <w:rStyle w:val="FunctionTok"/>
-        </w:rPr>
-        <w:t xml:space="preserve">install.packages</w:t>
-      </w:r>
-      <w:r>
-        <w:rPr>
-          <w:rStyle w:val="NormalTok"/>
-        </w:rPr>
-        <w:t xml:space="preserve">(</w:t>
-      </w:r>
-      <w:r>
-        <w:rPr>
-          <w:rStyle w:val="StringTok"/>
-        </w:rPr>
-        <w:t xml:space="preserve">"rmarkdown"</w:t>
-      </w:r>
-      <w:r>
-        <w:rPr>
-          <w:rStyle w:val="NormalTok"/>
-        </w:rPr>
-        <w:t xml:space="preserve">)</w:t>
-      </w:r>
-      <w:r>
-        <w:br/>
-      </w:r>
-      <w:r>
-        <w:rPr>
-          <w:rStyle w:val="NormalTok"/>
-        </w:rPr>
-        <w:t xml:space="preserve">  </w:t>
-      </w:r>
-      <w:r>
-        <w:rPr>
-          <w:rStyle w:val="CommentTok"/>
-        </w:rPr>
-        <w:t xml:space="preserve"># then load it</w:t>
-      </w:r>
-      <w:r>
-        <w:br/>
-      </w:r>
-      <w:r>
-        <w:rPr>
-          <w:rStyle w:val="NormalTok"/>
-        </w:rPr>
-        <w:t xml:space="preserve">  </w:t>
-      </w:r>
-      <w:r>
-        <w:rPr>
-          <w:rStyle w:val="FunctionTok"/>
-        </w:rPr>
-        <w:t xml:space="preserve">library</w:t>
-      </w:r>
-      <w:r>
-        <w:rPr>
-          <w:rStyle w:val="NormalTok"/>
-        </w:rPr>
-        <w:t xml:space="preserve">(</w:t>
-      </w:r>
-      <w:r>
-        <w:rPr>
-          <w:rStyle w:val="StringTok"/>
-        </w:rPr>
-        <w:t xml:space="preserve">"rmarkdown"</w:t>
-      </w:r>
-      <w:r>
-        <w:rPr>
-          <w:rStyle w:val="NormalTok"/>
-        </w:rPr>
-        <w:t xml:space="preserve">)</w:t>
-      </w:r>
-      <w:r>
-        <w:br/>
-      </w:r>
-      <w:r>
-        <w:rPr>
-          <w:rStyle w:val="NormalTok"/>
-        </w:rPr>
-        <w:t xml:space="preserve">}</w:t>
-      </w:r>
-    </w:p>
-    <w:p>
-      <w:pPr>
-        <w:pStyle w:val="SourceCode"/>
-      </w:pPr>
-      <w:r>
-        <w:rPr>
-          <w:rStyle w:val="VerbatimChar"/>
-        </w:rPr>
-        <w:t xml:space="preserve">## Loading required package: rmarkdown</w:t>
-      </w:r>
-    </w:p>
-    <w:p>
-      <w:pPr>
-        <w:pStyle w:val="SourceCode"/>
-      </w:pPr>
-      <w:r>
-        <w:rPr>
-          <w:rStyle w:val="FunctionTok"/>
-        </w:rPr>
-        <w:t xml:space="preserve">cat</w:t>
-      </w:r>
-      <w:r>
-        <w:rPr>
-          <w:rStyle w:val="NormalTok"/>
-        </w:rPr>
-        <w:t xml:space="preserve">(</w:t>
-      </w:r>
-      <w:r>
-        <w:rPr>
-          <w:rStyle w:val="StringTok"/>
-        </w:rPr>
-        <w:t xml:space="preserve">'Loading knit and rmarkdown packages done.</w:t>
-      </w:r>
-      <w:r>
-        <w:rPr>
-          <w:rStyle w:val="SpecialCharTok"/>
-        </w:rPr>
-        <w:t xml:space="preserve">\n</w:t>
-      </w:r>
-      <w:r>
-        <w:rPr>
-          <w:rStyle w:val="StringTok"/>
-        </w:rPr>
-        <w:t xml:space="preserve">'</w:t>
-      </w:r>
-      <w:r>
-        <w:rPr>
-          <w:rStyle w:val="NormalTok"/>
-        </w:rPr>
-        <w:t xml:space="preserve">)</w:t>
-      </w:r>
-    </w:p>
-    <w:p>
-      <w:pPr>
-        <w:pStyle w:val="SourceCode"/>
-      </w:pPr>
-      <w:r>
-        <w:rPr>
-          <w:rStyle w:val="VerbatimChar"/>
-        </w:rPr>
-        <w:t xml:space="preserve">## Loading knit and rmarkdown packages done.</w:t>
+        <w:t xml:space="preserve">button on top of the script editor window. The</w:t>
+      </w:r>
+      <w:r>
+        <w:t xml:space="preserve"> </w:t>
+      </w:r>
+      <w:r>
+        <w:rPr>
+          <w:iCs/>
+          <w:i/>
+        </w:rPr>
+        <w:t xml:space="preserve">knit</w:t>
+      </w:r>
+      <w:r>
+        <w:t xml:space="preserve"> </w:t>
+      </w:r>
+      <w:r>
+        <w:t xml:space="preserve">button can be used to start the process of converting an Rmd file into a HTML, PDF or MS Word file.</w:t>
       </w:r>
     </w:p>
     <w:bookmarkEnd w:id="23"/>
@@ -991,7 +562,37 @@
         <w:pStyle w:val="FirstParagraph"/>
       </w:pPr>
       <w:r>
-        <w:t xml:space="preserve">The text shown above is an example of how code and text can be combined in an Rmd file to create a document.</w:t>
+        <w:t xml:space="preserve">The above section of this document presented examples of including R codes, adding hyperlink, and creating a document structure with text headings using</w:t>
+      </w:r>
+      <w:r>
+        <w:t xml:space="preserve"> </w:t>
+      </w:r>
+      <w:r>
+        <w:rPr>
+          <w:rStyle w:val="VerbatimChar"/>
+        </w:rPr>
+        <w:t xml:space="preserve">#</w:t>
+      </w:r>
+      <w:r>
+        <w:t xml:space="preserve"> </w:t>
+      </w:r>
+      <w:r>
+        <w:t xml:space="preserve">and</w:t>
+      </w:r>
+      <w:r>
+        <w:t xml:space="preserve"> </w:t>
+      </w:r>
+      <w:r>
+        <w:rPr>
+          <w:rStyle w:val="VerbatimChar"/>
+        </w:rPr>
+        <w:t xml:space="preserve">##</w:t>
+      </w:r>
+      <w:r>
+        <w:t xml:space="preserve"> </w:t>
+      </w:r>
+      <w:r>
+        <w:t xml:space="preserve">marks.</w:t>
       </w:r>
     </w:p>
     <w:p>
@@ -1154,7 +755,7 @@
           <w:rPr>
             <w:rStyle w:val="Hyperlink"/>
           </w:rPr>
-          <w:t xml:space="preserve">Folder Strucrure</w:t>
+          <w:t xml:space="preserve">Folder Strucrure image</w:t>
         </w:r>
       </w:hyperlink>
       <w:r>
@@ -1930,14 +1531,6 @@
       </w:pPr>
       <w:r>
         <w:t xml:space="preserve">This tool can produce reports in HTML, PDF and even (perhaps) MS Word formats. However,</w:t>
-      </w:r>
-    </w:p>
-    <w:p>
-      <w:pPr>
-        <w:pStyle w:val="BodyText"/>
-      </w:pPr>
-      <w:r>
-        <w:t xml:space="preserve"> </w:t>
       </w:r>
     </w:p>
     <w:p>
